--- a/周报/粟一航/2024年武汉大学计算机学院2022级中级项目实训周报 （第一周）  软工5班-2022302111261-粟一航.docx
+++ b/周报/粟一航/2024年武汉大学计算机学院2022级中级项目实训周报 （第一周）  软工5班-2022302111261-粟一航.docx
@@ -20,25 +20,7 @@
           <w:sz w:val="30"/>
           <w:szCs w:val="30"/>
         </w:rPr>
-        <w:t>武汉大学计算机学院 2022级</w:t>
-      </w:r>
-      <w:proofErr w:type="gramStart"/>
-      <w:r>
-        <w:rPr>
-          <w:rFonts w:ascii="微软雅黑" w:eastAsia="微软雅黑" w:hAnsi="微软雅黑" w:cs="微软雅黑" w:hint="eastAsia"/>
-          <w:sz w:val="30"/>
-          <w:szCs w:val="30"/>
-        </w:rPr>
-        <w:t>中级项目实</w:t>
-      </w:r>
-      <w:proofErr w:type="gramEnd"/>
-      <w:r>
-        <w:rPr>
-          <w:rFonts w:ascii="微软雅黑" w:eastAsia="微软雅黑" w:hAnsi="微软雅黑" w:cs="微软雅黑" w:hint="eastAsia"/>
-          <w:sz w:val="30"/>
-          <w:szCs w:val="30"/>
-        </w:rPr>
-        <w:t>训周报</w:t>
+        <w:t>武汉大学计算机学院 2022级中级项目实训周报</w:t>
       </w:r>
     </w:p>
     <w:p>
@@ -120,23 +102,7 @@
           <w:rFonts w:asciiTheme="minorEastAsia" w:hAnsiTheme="minorEastAsia" w:cstheme="minorEastAsia" w:hint="eastAsia"/>
           <w:b/>
         </w:rPr>
-        <w:t>：粟</w:t>
-      </w:r>
-      <w:proofErr w:type="gramStart"/>
-      <w:r>
-        <w:rPr>
-          <w:rFonts w:asciiTheme="minorEastAsia" w:hAnsiTheme="minorEastAsia" w:cstheme="minorEastAsia" w:hint="eastAsia"/>
-          <w:b/>
-        </w:rPr>
-        <w:t>一</w:t>
-      </w:r>
-      <w:proofErr w:type="gramEnd"/>
-      <w:r>
-        <w:rPr>
-          <w:rFonts w:asciiTheme="minorEastAsia" w:hAnsiTheme="minorEastAsia" w:cstheme="minorEastAsia" w:hint="eastAsia"/>
-          <w:b/>
-        </w:rPr>
-        <w:t>航</w:t>
+        <w:t>：粟一航</w:t>
       </w:r>
     </w:p>
     <w:p>
@@ -145,7 +111,7 @@
         <w:widowControl/>
         <w:spacing w:beforeAutospacing="0" w:afterAutospacing="0" w:line="360" w:lineRule="auto"/>
         <w:rPr>
-          <w:rFonts w:asciiTheme="minorEastAsia" w:hAnsiTheme="minorEastAsia" w:cstheme="minorEastAsia" w:hint="eastAsia"/>
+          <w:rFonts w:asciiTheme="minorEastAsia" w:hAnsiTheme="minorEastAsia" w:cstheme="minorEastAsia"/>
           <w:b/>
         </w:rPr>
       </w:pPr>
@@ -154,79 +120,29 @@
           <w:rFonts w:asciiTheme="minorEastAsia" w:hAnsiTheme="minorEastAsia" w:cstheme="minorEastAsia" w:hint="eastAsia"/>
           <w:b/>
         </w:rPr>
-        <w:t>项目名称：              小组成员：</w:t>
-      </w:r>
-      <w:proofErr w:type="gramStart"/>
+        <w:t>项目名称：</w:t>
+      </w:r>
+      <w:r>
+        <w:rPr>
+          <w:rFonts w:asciiTheme="minorEastAsia" w:hAnsiTheme="minorEastAsia" w:cstheme="minorEastAsia" w:hint="eastAsia"/>
+          <w:b/>
+        </w:rPr>
+        <w:t>阿米诺识别</w:t>
+      </w:r>
+      <w:r>
+        <w:rPr>
+          <w:rFonts w:asciiTheme="minorEastAsia" w:hAnsiTheme="minorEastAsia" w:cstheme="minorEastAsia" w:hint="eastAsia"/>
+          <w:b/>
+        </w:rPr>
+        <w:t xml:space="preserve">      小组成员：</w:t>
+      </w:r>
       <w:r>
         <w:rPr>
           <w:rFonts w:asciiTheme="minorEastAsia" w:hAnsiTheme="minorEastAsia" w:cstheme="minorEastAsia" w:hint="eastAsia"/>
           <w:b/>
           <w:u w:val="single"/>
         </w:rPr>
-        <w:t>徐沛秦</w:t>
-      </w:r>
-      <w:proofErr w:type="gramEnd"/>
-      <w:r>
-        <w:rPr>
-          <w:rFonts w:asciiTheme="minorEastAsia" w:hAnsiTheme="minorEastAsia" w:cstheme="minorEastAsia" w:hint="eastAsia"/>
-          <w:b/>
-          <w:u w:val="single"/>
-        </w:rPr>
-        <w:t xml:space="preserve"> 吉</w:t>
-      </w:r>
-      <w:proofErr w:type="gramStart"/>
-      <w:r>
-        <w:rPr>
-          <w:rFonts w:asciiTheme="minorEastAsia" w:hAnsiTheme="minorEastAsia" w:cstheme="minorEastAsia" w:hint="eastAsia"/>
-          <w:b/>
-          <w:u w:val="single"/>
-        </w:rPr>
-        <w:t>尔五沙</w:t>
-      </w:r>
-      <w:proofErr w:type="gramEnd"/>
-      <w:r>
-        <w:rPr>
-          <w:rFonts w:asciiTheme="minorEastAsia" w:hAnsiTheme="minorEastAsia" w:cstheme="minorEastAsia" w:hint="eastAsia"/>
-          <w:b/>
-          <w:u w:val="single"/>
-        </w:rPr>
-        <w:t xml:space="preserve"> 叶国强 </w:t>
-      </w:r>
-      <w:proofErr w:type="gramStart"/>
-      <w:r>
-        <w:rPr>
-          <w:rFonts w:asciiTheme="minorEastAsia" w:hAnsiTheme="minorEastAsia" w:cstheme="minorEastAsia" w:hint="eastAsia"/>
-          <w:b/>
-          <w:u w:val="single"/>
-        </w:rPr>
-        <w:t>王政寓</w:t>
-      </w:r>
-      <w:proofErr w:type="gramEnd"/>
-      <w:r>
-        <w:rPr>
-          <w:rFonts w:asciiTheme="minorEastAsia" w:hAnsiTheme="minorEastAsia" w:cstheme="minorEastAsia" w:hint="eastAsia"/>
-          <w:b/>
-          <w:u w:val="single"/>
-        </w:rPr>
-        <w:t xml:space="preserve"> 粟</w:t>
-      </w:r>
-      <w:proofErr w:type="gramStart"/>
-      <w:r>
-        <w:rPr>
-          <w:rFonts w:asciiTheme="minorEastAsia" w:hAnsiTheme="minorEastAsia" w:cstheme="minorEastAsia" w:hint="eastAsia"/>
-          <w:b/>
-          <w:u w:val="single"/>
-        </w:rPr>
-        <w:t>一</w:t>
-      </w:r>
-      <w:proofErr w:type="gramEnd"/>
-      <w:r>
-        <w:rPr>
-          <w:rFonts w:asciiTheme="minorEastAsia" w:hAnsiTheme="minorEastAsia" w:cstheme="minorEastAsia" w:hint="eastAsia"/>
-          <w:b/>
-          <w:u w:val="single"/>
-        </w:rPr>
-        <w:t>航</w:t>
+        <w:t>徐沛秦 吉尔五沙 叶国强 王政寓 粟一航</w:t>
       </w:r>
     </w:p>
     <w:p>
@@ -470,35 +386,7 @@
         <w:rPr>
           <w:rFonts w:asciiTheme="minorEastAsia" w:hAnsiTheme="minorEastAsia" w:cstheme="minorEastAsia" w:hint="eastAsia"/>
         </w:rPr>
-        <w:t>成功配置了YOLOv8相关环境，包括</w:t>
-      </w:r>
-      <w:proofErr w:type="spellStart"/>
-      <w:r>
-        <w:rPr>
-          <w:rFonts w:asciiTheme="minorEastAsia" w:hAnsiTheme="minorEastAsia" w:cstheme="minorEastAsia" w:hint="eastAsia"/>
-        </w:rPr>
-        <w:t>conda</w:t>
-      </w:r>
-      <w:proofErr w:type="spellEnd"/>
-      <w:r>
-        <w:rPr>
-          <w:rFonts w:asciiTheme="minorEastAsia" w:hAnsiTheme="minorEastAsia" w:cstheme="minorEastAsia" w:hint="eastAsia"/>
-        </w:rPr>
-        <w:t>虚拟环境的设置，以及CUDA、</w:t>
-      </w:r>
-      <w:proofErr w:type="spellStart"/>
-      <w:r>
-        <w:rPr>
-          <w:rFonts w:asciiTheme="minorEastAsia" w:hAnsiTheme="minorEastAsia" w:cstheme="minorEastAsia" w:hint="eastAsia"/>
-        </w:rPr>
-        <w:t>PyTorch</w:t>
-      </w:r>
-      <w:proofErr w:type="spellEnd"/>
-      <w:r>
-        <w:rPr>
-          <w:rFonts w:asciiTheme="minorEastAsia" w:hAnsiTheme="minorEastAsia" w:cstheme="minorEastAsia" w:hint="eastAsia"/>
-        </w:rPr>
-        <w:t>等依赖的安装和配置。</w:t>
+        <w:t>成功配置了YOLOv8相关环境，包括conda虚拟环境的设置，以及CUDA、PyTorch等依赖的安装和配置。</w:t>
       </w:r>
     </w:p>
     <w:p>
@@ -508,7 +396,7 @@
         <w:spacing w:line="360" w:lineRule="auto"/>
         <w:ind w:firstLine="218"/>
         <w:rPr>
-          <w:rFonts w:asciiTheme="minorEastAsia" w:hAnsiTheme="minorEastAsia" w:cstheme="minorEastAsia" w:hint="eastAsia"/>
+          <w:rFonts w:asciiTheme="minorEastAsia" w:hAnsiTheme="minorEastAsia" w:cstheme="minorEastAsia"/>
         </w:rPr>
       </w:pPr>
       <w:r>
@@ -536,21 +424,7 @@
         <w:rPr>
           <w:rFonts w:asciiTheme="minorEastAsia" w:hAnsiTheme="minorEastAsia" w:cstheme="minorEastAsia" w:hint="eastAsia"/>
         </w:rPr>
-        <w:t>掌握了YOLOv8框架的工作原理和流程，并利用验证码数据集进行了模型训练。通过阅读官方文档和其他资料，学习</w:t>
-      </w:r>
-      <w:proofErr w:type="gramStart"/>
-      <w:r>
-        <w:rPr>
-          <w:rFonts w:asciiTheme="minorEastAsia" w:hAnsiTheme="minorEastAsia" w:cstheme="minorEastAsia" w:hint="eastAsia"/>
-        </w:rPr>
-        <w:t>了调参技巧</w:t>
-      </w:r>
-      <w:proofErr w:type="gramEnd"/>
-      <w:r>
-        <w:rPr>
-          <w:rFonts w:asciiTheme="minorEastAsia" w:hAnsiTheme="minorEastAsia" w:cstheme="minorEastAsia" w:hint="eastAsia"/>
-        </w:rPr>
-        <w:t>，并根据训练和验证的反馈结果对训练过程进行了优化。</w:t>
+        <w:t>掌握了YOLOv8框架的工作原理和流程，并利用验证码数据集进行了模型训练。通过阅读官方文档和其他资料，学习了调参技巧，并根据训练和验证的反馈结果对训练过程进行了优化。</w:t>
       </w:r>
       <w:r>
         <w:rPr>
@@ -594,7 +468,7 @@
         <w:spacing w:line="360" w:lineRule="auto"/>
         <w:ind w:firstLine="218"/>
         <w:rPr>
-          <w:rFonts w:asciiTheme="minorEastAsia" w:hAnsiTheme="minorEastAsia" w:cstheme="minorEastAsia" w:hint="eastAsia"/>
+          <w:rFonts w:asciiTheme="minorEastAsia" w:hAnsiTheme="minorEastAsia" w:cstheme="minorEastAsia"/>
         </w:rPr>
       </w:pPr>
       <w:r>
@@ -669,7 +543,7 @@
         <w:spacing w:line="360" w:lineRule="auto"/>
         <w:ind w:firstLine="218"/>
         <w:rPr>
-          <w:rFonts w:asciiTheme="minorEastAsia" w:hAnsiTheme="minorEastAsia" w:cstheme="minorEastAsia" w:hint="eastAsia"/>
+          <w:rFonts w:asciiTheme="minorEastAsia" w:hAnsiTheme="minorEastAsia" w:cstheme="minorEastAsia"/>
         </w:rPr>
       </w:pPr>
       <w:r>
@@ -703,14 +577,20 @@
         <w:spacing w:line="360" w:lineRule="auto"/>
         <w:ind w:firstLine="218"/>
         <w:rPr>
-          <w:rFonts w:asciiTheme="minorEastAsia" w:hAnsiTheme="minorEastAsia" w:cstheme="minorEastAsia" w:hint="eastAsia"/>
-        </w:rPr>
-      </w:pPr>
-      <w:r>
-        <w:rPr>
-          <w:rFonts w:asciiTheme="minorEastAsia" w:hAnsiTheme="minorEastAsia" w:cstheme="minorEastAsia" w:hint="eastAsia"/>
-        </w:rPr>
-        <w:t>项目命题要求较为模糊，指导老师给出的改进方向具有挑战性、</w:t>
+          <w:rFonts w:asciiTheme="minorEastAsia" w:hAnsiTheme="minorEastAsia" w:cstheme="minorEastAsia"/>
+        </w:rPr>
+      </w:pPr>
+      <w:r>
+        <w:rPr>
+          <w:rFonts w:asciiTheme="minorEastAsia" w:hAnsiTheme="minorEastAsia" w:cstheme="minorEastAsia" w:hint="eastAsia"/>
+        </w:rPr>
+        <w:t>项目命题要求较为模糊，指导老师给出的改进方向具有挑战性</w:t>
+      </w:r>
+      <w:r>
+        <w:rPr>
+          <w:rFonts w:asciiTheme="minorEastAsia" w:hAnsiTheme="minorEastAsia" w:cstheme="minorEastAsia" w:hint="eastAsia"/>
+        </w:rPr>
+        <w:t>。</w:t>
       </w:r>
     </w:p>
     <w:p>
@@ -720,7 +600,7 @@
         <w:spacing w:line="360" w:lineRule="auto"/>
         <w:ind w:firstLine="218"/>
         <w:rPr>
-          <w:rFonts w:asciiTheme="minorEastAsia" w:hAnsiTheme="minorEastAsia" w:cstheme="minorEastAsia" w:hint="eastAsia"/>
+          <w:rFonts w:asciiTheme="minorEastAsia" w:hAnsiTheme="minorEastAsia" w:cstheme="minorEastAsia"/>
         </w:rPr>
       </w:pPr>
     </w:p>
@@ -1544,7 +1424,7 @@
         </mc:Choice>
         <mc:Fallback>
           <w:pict>
-            <v:group w14:anchorId="517F9226" id="组合 10" o:spid="_x0000_s1026" style="position:absolute;left:0;text-align:left;margin-left:-4.75pt;margin-top:0;width:46.45pt;height:39.35pt;flip:x;z-index:251659264;mso-position-horizontal:right;mso-position-horizontal-relative:right-margin-area;mso-position-vertical:top;mso-position-vertical-relative:page" coordorigin="888,295" coordsize="929,1423" o:gfxdata="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">
+            <v:group w14:anchorId="05A3B309" id="组合 10" o:spid="_x0000_s1026" style="position:absolute;left:0;text-align:left;margin-left:-4.75pt;margin-top:0;width:46.45pt;height:39.35pt;flip:x;z-index:251659264;mso-position-horizontal:right;mso-position-horizontal-relative:right-margin-area;mso-position-vertical:top;mso-position-vertical-relative:page" coordorigin="888,295" coordsize="929,1423" o:gfxdata="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">
               <v:rect id="矩形 2" o:spid="_x0000_s1027" style="position:absolute;left:888;top:595;width:385;height:385;visibility:visible;mso-wrap-style:square;v-text-anchor:middle" o:gfxdata="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" fillcolor="#f7caac [1301]" stroked="f" strokeweight="1pt"/>
               <v:rect id="矩形 3" o:spid="_x0000_s1028" style="position:absolute;left:1064;top:780;width:385;height:385;visibility:visible;mso-wrap-style:square;v-text-anchor:middle" o:gfxdata="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" fillcolor="#8eaadb [1944]" stroked="f" strokeweight="1pt"/>
               <v:rect id="矩形 4" o:spid="_x0000_s1029" style="position:absolute;left:1457;top:295;width:184;height:184;visibility:visible;mso-wrap-style:square;v-text-anchor:middle" o:gfxdata="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" fillcolor="#f7caac [1301]" stroked="f" strokeweight="1pt"/>
@@ -1569,25 +1449,7 @@
         <w:sz w:val="21"/>
         <w:szCs w:val="21"/>
       </w:rPr>
-      <w:t>武汉凡</w:t>
-    </w:r>
-    <w:proofErr w:type="gramStart"/>
-    <w:r>
-      <w:rPr>
-        <w:rFonts w:hint="eastAsia"/>
-        <w:sz w:val="21"/>
-        <w:szCs w:val="21"/>
-      </w:rPr>
-      <w:t>诺软件</w:t>
-    </w:r>
-    <w:proofErr w:type="gramEnd"/>
-    <w:r>
-      <w:rPr>
-        <w:rFonts w:hint="eastAsia"/>
-        <w:sz w:val="21"/>
-        <w:szCs w:val="21"/>
-      </w:rPr>
-      <w:t>技术有限公司</w:t>
+      <w:t>武汉凡诺软件技术有限公司</w:t>
     </w:r>
   </w:p>
 </w:hdr>
